--- a/Ot4et.docx
+++ b/Ot4et.docx
@@ -172,11 +172,25 @@
           <w:b/>
         </w:rPr>
       </w:pPr>
+      <w:proofErr w:type="gramStart"/>
       <w:r>
         <w:rPr>
           <w:b/>
         </w:rPr>
-        <w:t>ПОСТРОЕНИЕ 3</w:t>
+        <w:t>ПЕРСПЕКТИВНОЕ</w:t>
+      </w:r>
+      <w:proofErr w:type="gramEnd"/>
+      <w:r>
+        <w:rPr>
+          <w:b/>
+        </w:rPr>
+        <w:t xml:space="preserve"> ПРЕОБРАЗОВВАНИЕ</w:t>
+      </w:r>
+      <w:r>
+        <w:rPr>
+          <w:b/>
+        </w:rPr>
+        <w:t xml:space="preserve"> 3</w:t>
       </w:r>
       <w:r>
         <w:rPr>
@@ -205,16 +219,16 @@
         <w:t xml:space="preserve">Отчет по </w:t>
       </w:r>
       <w:r>
-        <w:t>практической</w:t>
+        <w:t>лабораторн</w:t>
+      </w:r>
+      <w:r>
+        <w:t>ой</w:t>
       </w:r>
       <w:r>
         <w:t xml:space="preserve"> работе  №</w:t>
       </w:r>
       <w:r>
-        <w:t xml:space="preserve"> </w:t>
-      </w:r>
-      <w:r>
-        <w:t>4</w:t>
+        <w:t xml:space="preserve"> 4</w:t>
       </w:r>
     </w:p>
     <w:p>
@@ -751,25 +765,179 @@
       </w:pPr>
     </w:p>
     <w:p>
-      <w:r>
-        <w:t>Реализовать приложение с функциональными возможностями:</w:t>
-      </w:r>
-    </w:p>
-    <w:p>
-      <w:r>
-        <w:t>- отобразить оси координат и подписать их;</w:t>
-      </w:r>
-    </w:p>
-    <w:p>
-      <w:r>
-        <w:t xml:space="preserve">- </w:t>
-      </w:r>
-      <w:r>
-        <w:t>построить каркасное трехмерное изображение заданной фигуры</w:t>
-      </w:r>
-      <w:r>
-        <w:t>:</w:t>
-      </w:r>
+      <w:pPr>
+        <w:rPr>
+          <w:lang w:val="en-US"/>
+        </w:rPr>
+      </w:pPr>
+      <w:r>
+        <w:t>В самом названии рассматриваемой области – «трехмерная графика» – заложено указания на то, что нам предстоит иметь дело с тремя пространственными измерениями, в обобщенном виде – шириной, высотой и глубиной. Однако, термин «трехмерная графика» все же является искажением истины. На деле трехмерная компьютерная графика имеет дело всего лишь с двумерными проекциями объектов воображаемого трехмерного мира. В компьютерной графике объекты существуют лишь в памяти компьютера. Они не имеют физической формы - это не более чем совокупность математических уравнений и движения электронов в микросхемах.</w:t>
+      </w:r>
+    </w:p>
+    <w:p>
+      <w:pPr>
+        <w:rPr>
+          <w:lang w:val="en-US"/>
+        </w:rPr>
+      </w:pPr>
+    </w:p>
+    <w:p>
+      <w:pPr>
+        <w:rPr>
+          <w:lang w:val="en-US"/>
+        </w:rPr>
+      </w:pPr>
+      <w:r>
+        <w:t>Проектирование – отображение точек, заданных в системе координат с размерностью N, в точки в системе меньшей размерности n, где N</w:t>
+      </w:r>
+      <w:r>
+        <w:rPr>
+          <w:lang w:val="en-US"/>
+        </w:rPr>
+        <w:t>&lt;n.</w:t>
+      </w:r>
+    </w:p>
+    <w:p>
+      <w:pPr>
+        <w:rPr>
+          <w:lang w:val="en-US"/>
+        </w:rPr>
+      </w:pPr>
+    </w:p>
+    <w:p>
+      <w:pPr>
+        <w:rPr>
+          <w:lang w:val="en-US"/>
+        </w:rPr>
+      </w:pPr>
+      <w:r>
+        <w:t xml:space="preserve">Проекция трехмерного объекта (представленного в виде совокупности точек) строится при помощи прямых проектирующих лучей, которые называются проекторами и выходят из центра проектирования, проходят через каждую точку объекта и, пересекая картинную плоскость, образуют проекцию. Проектирующие лучи – отрезки </w:t>
+      </w:r>
+      <w:proofErr w:type="gramStart"/>
+      <w:r>
+        <w:t>прямых</w:t>
+      </w:r>
+      <w:proofErr w:type="gramEnd"/>
+      <w:r>
+        <w:t>, идущих из центра проекции через каждую точку объекта до пересечения с картинной плоскостью (плоскостью проекции).</w:t>
+      </w:r>
+    </w:p>
+    <w:p>
+      <w:pPr>
+        <w:rPr>
+          <w:lang w:val="en-US"/>
+        </w:rPr>
+      </w:pPr>
+    </w:p>
+    <w:p>
+      <w:pPr>
+        <w:rPr>
+          <w:lang w:val="en-US"/>
+        </w:rPr>
+      </w:pPr>
+      <w:r>
+        <w:t xml:space="preserve">Реализуйте программу, позволяющую выполнять композицию преобразований над пятигранной пирамидой: </w:t>
+      </w:r>
+      <w:r>
+        <w:rPr>
+          <w:b/>
+        </w:rPr>
+        <w:t>масштабирование</w:t>
+      </w:r>
+      <w:r>
+        <w:t xml:space="preserve"> относительно всех осей координат и </w:t>
+      </w:r>
+      <w:r>
+        <w:rPr>
+          <w:b/>
+        </w:rPr>
+        <w:t>аксонометрическое изометрическое проецирование</w:t>
+      </w:r>
+      <w:r>
+        <w:t>.</w:t>
+      </w:r>
+    </w:p>
+    <w:p/>
+    <w:p/>
+    <w:p>
+      <w:pPr>
+        <w:rPr>
+          <w:sz w:val="28"/>
+        </w:rPr>
+      </w:pPr>
+    </w:p>
+    <w:p>
+      <w:r>
+        <w:rPr>
+          <w:sz w:val="28"/>
+        </w:rPr>
+        <w:t>Среда программирования</w:t>
+      </w:r>
+      <w:r>
+        <w:rPr>
+          <w:sz w:val="28"/>
+        </w:rPr>
+        <w:br/>
+      </w:r>
+    </w:p>
+    <w:p>
+      <w:pPr>
+        <w:rPr>
+          <w:lang w:val="en-US"/>
+        </w:rPr>
+      </w:pPr>
+      <w:r>
+        <w:t xml:space="preserve">Для решения данной задачи была выбрана среда программирования </w:t>
+      </w:r>
+      <w:r>
+        <w:rPr>
+          <w:lang w:val="en-US"/>
+        </w:rPr>
+        <w:t>Visual Studio 2019.</w:t>
+      </w:r>
+    </w:p>
+    <w:p>
+      <w:pPr>
+        <w:rPr>
+          <w:lang w:val="en-US"/>
+        </w:rPr>
+      </w:pPr>
+      <w:r>
+        <w:t xml:space="preserve">Языком осуществления был выбран </w:t>
+      </w:r>
+      <w:r>
+        <w:rPr>
+          <w:lang w:val="en-US"/>
+        </w:rPr>
+        <w:t>C#.</w:t>
+      </w:r>
+    </w:p>
+    <w:p>
+      <w:pPr>
+        <w:rPr>
+          <w:lang w:val="en-US"/>
+        </w:rPr>
+      </w:pPr>
+    </w:p>
+    <w:p>
+      <w:pPr>
+        <w:rPr>
+          <w:sz w:val="28"/>
+        </w:rPr>
+      </w:pPr>
+      <w:r>
+        <w:rPr>
+          <w:sz w:val="28"/>
+        </w:rPr>
+        <w:t>Решение задачи</w:t>
+      </w:r>
+    </w:p>
+    <w:p>
+      <w:pPr>
+        <w:rPr>
+          <w:sz w:val="28"/>
+        </w:rPr>
+      </w:pPr>
     </w:p>
     <w:p>
       <w:pPr>
@@ -778,12 +946,11 @@
       <w:r>
         <w:rPr>
           <w:noProof/>
-          <w:sz w:val="22"/>
         </w:rPr>
         <w:drawing>
-          <wp:inline distT="0" distB="0" distL="0" distR="0" wp14:anchorId="4442EE85" wp14:editId="56C54965">
-            <wp:extent cx="3324225" cy="3438525"/>
-            <wp:effectExtent l="0" t="0" r="9525" b="9525"/>
+          <wp:inline distT="0" distB="0" distL="0" distR="0" wp14:anchorId="74C4F4BC" wp14:editId="16BB173A">
+            <wp:extent cx="3346508" cy="2484408"/>
+            <wp:effectExtent l="0" t="0" r="6350" b="0"/>
             <wp:docPr id="1" name="Рисунок 1"/>
             <wp:cNvGraphicFramePr>
               <a:graphicFrameLocks xmlns:a="http://schemas.openxmlformats.org/drawingml/2006/main" noChangeAspect="1"/>
@@ -804,7 +971,7 @@
                   <pic:spPr>
                     <a:xfrm>
                       <a:off x="0" y="0"/>
-                      <a:ext cx="3324225" cy="3438525"/>
+                      <a:ext cx="3348029" cy="2485537"/>
                     </a:xfrm>
                     <a:prstGeom prst="rect">
                       <a:avLst/>
@@ -820,255 +987,65 @@
     <w:p>
       <w:pPr>
         <w:jc w:val="center"/>
-        <w:rPr>
-          <w:sz w:val="20"/>
-        </w:rPr>
-      </w:pPr>
-      <w:r>
-        <w:rPr>
-          <w:sz w:val="20"/>
-        </w:rPr>
-        <w:t>Рис. 1 Фигура, которую необходимо построить</w:t>
-      </w:r>
-    </w:p>
-    <w:p>
-      <w:pPr>
-        <w:jc w:val="center"/>
-        <w:rPr>
-          <w:sz w:val="20"/>
-        </w:rPr>
-      </w:pPr>
-    </w:p>
-    <w:p>
-      <w:pPr>
-        <w:rPr>
-          <w:sz w:val="22"/>
-        </w:rPr>
-      </w:pPr>
-      <w:r>
-        <w:rPr>
-          <w:sz w:val="22"/>
-        </w:rPr>
-        <w:t xml:space="preserve">- выполнить </w:t>
-      </w:r>
-      <w:r>
-        <w:rPr>
-          <w:sz w:val="22"/>
-        </w:rPr>
-        <w:t>«вращение» фигуры для демонстрации «объемности» фигуры.</w:t>
-      </w:r>
-    </w:p>
+      </w:pPr>
+    </w:p>
+    <w:p>
+      <w:pPr>
+        <w:jc w:val="center"/>
+        <w:rPr>
+          <w:sz w:val="22"/>
+        </w:rPr>
+      </w:pPr>
+      <w:r>
+        <w:rPr>
+          <w:sz w:val="22"/>
+        </w:rPr>
+        <w:t>Рисунок 1 Пятигранная пирамида, вид сбоку</w:t>
+      </w:r>
+    </w:p>
+    <w:p>
+      <w:r>
+        <w:lastRenderedPageBreak/>
+        <w:t xml:space="preserve">Для исполнения </w:t>
+      </w:r>
+      <w:r>
+        <w:t>в</w:t>
+      </w:r>
+      <w:r>
+        <w:t xml:space="preserve">ращения </w:t>
+      </w:r>
+      <w:r>
+        <w:t>воспользуемся методом умножения матриц преобразовани</w:t>
+      </w:r>
+      <w:r>
+        <w:t>я</w:t>
+      </w:r>
+      <w:r>
+        <w:t xml:space="preserve"> на матрицу однородных координат исходной фигуры.</w:t>
+      </w:r>
+    </w:p>
+    <w:p/>
+    <w:p>
+      <w:r>
+        <w:t>Перед началом работы сместим центр координат в середину клиентского окна, тем самым облегчив определение координат точек фигуры.</w:t>
+      </w:r>
+    </w:p>
+    <w:p>
+      <w:r>
+        <w:t>Полные примеры преобразований представлены в приложении 1.</w:t>
+      </w:r>
+    </w:p>
+    <w:p/>
     <w:p>
       <w:pPr>
         <w:rPr>
           <w:sz w:val="28"/>
         </w:rPr>
       </w:pPr>
-    </w:p>
-    <w:p>
       <w:r>
         <w:rPr>
           <w:sz w:val="28"/>
         </w:rPr>
-        <w:t>Среда программирования</w:t>
-      </w:r>
-      <w:r>
-        <w:rPr>
-          <w:sz w:val="28"/>
-        </w:rPr>
-        <w:br/>
-      </w:r>
-    </w:p>
-    <w:p>
-      <w:pPr>
-        <w:rPr>
-          <w:lang w:val="en-US"/>
-        </w:rPr>
-      </w:pPr>
-      <w:r>
-        <w:t xml:space="preserve">Для решения данной задачи была выбрана среда программирования </w:t>
-      </w:r>
-      <w:r>
-        <w:rPr>
-          <w:lang w:val="en-US"/>
-        </w:rPr>
-        <w:t>Visual Studio 2019.</w:t>
-      </w:r>
-    </w:p>
-    <w:p>
-      <w:pPr>
-        <w:rPr>
-          <w:lang w:val="en-US"/>
-        </w:rPr>
-      </w:pPr>
-      <w:r>
-        <w:t xml:space="preserve">Языком осуществления был выбран </w:t>
-      </w:r>
-      <w:r>
-        <w:rPr>
-          <w:lang w:val="en-US"/>
-        </w:rPr>
-        <w:t>C#.</w:t>
-      </w:r>
-    </w:p>
-    <w:p>
-      <w:pPr>
-        <w:rPr>
-          <w:lang w:val="en-US"/>
-        </w:rPr>
-      </w:pPr>
-    </w:p>
-    <w:p>
-      <w:pPr>
-        <w:rPr>
-          <w:sz w:val="28"/>
-        </w:rPr>
-      </w:pPr>
-      <w:r>
-        <w:rPr>
-          <w:sz w:val="28"/>
-        </w:rPr>
-        <w:t>Решение задачи</w:t>
-      </w:r>
-    </w:p>
-    <w:p>
-      <w:pPr>
-        <w:rPr>
-          <w:sz w:val="28"/>
-        </w:rPr>
-      </w:pPr>
-    </w:p>
-    <w:p>
-      <w:r>
-        <w:t xml:space="preserve">Для построения фигуры – полигона, будем использовать функцию </w:t>
-      </w:r>
-      <w:proofErr w:type="spellStart"/>
-      <w:r>
-        <w:rPr>
-          <w:lang w:val="en-US"/>
-        </w:rPr>
-        <w:t>DrawPolygon</w:t>
-      </w:r>
-      <w:proofErr w:type="spellEnd"/>
-      <w:r>
-        <w:t xml:space="preserve"> из пространства имен </w:t>
-      </w:r>
-      <w:proofErr w:type="spellStart"/>
-      <w:r>
-        <w:rPr>
-          <w:lang w:val="en-US"/>
-        </w:rPr>
-        <w:t>System.Drawing</w:t>
-      </w:r>
-      <w:proofErr w:type="spellEnd"/>
-      <w:r>
-        <w:t xml:space="preserve">, </w:t>
-      </w:r>
-      <w:proofErr w:type="gramStart"/>
-      <w:r>
-        <w:t>принимающая</w:t>
-      </w:r>
-      <w:proofErr w:type="gramEnd"/>
-      <w:r>
-        <w:t xml:space="preserve"> своими аргументами объект и  структуру пространства имен </w:t>
-      </w:r>
-      <w:proofErr w:type="spellStart"/>
-      <w:r>
-        <w:rPr>
-          <w:lang w:val="en-US"/>
-        </w:rPr>
-        <w:t>System.Drawing</w:t>
-      </w:r>
-      <w:proofErr w:type="spellEnd"/>
-      <w:r>
-        <w:rPr>
-          <w:lang w:val="en-US"/>
-        </w:rPr>
-        <w:t xml:space="preserve"> Pen – </w:t>
-      </w:r>
-      <w:r>
-        <w:t xml:space="preserve">с параметрами цвета и ширины линии, и </w:t>
-      </w:r>
-      <w:proofErr w:type="spellStart"/>
-      <w:r>
-        <w:rPr>
-          <w:lang w:val="en-US"/>
-        </w:rPr>
-        <w:t>PointF</w:t>
-      </w:r>
-      <w:proofErr w:type="spellEnd"/>
-      <w:r>
-        <w:rPr>
-          <w:lang w:val="en-US"/>
-        </w:rPr>
-        <w:t>[]</w:t>
-      </w:r>
-      <w:r>
-        <w:t xml:space="preserve"> – массив объектов </w:t>
-      </w:r>
-      <w:proofErr w:type="spellStart"/>
-      <w:r>
-        <w:rPr>
-          <w:lang w:val="en-US"/>
-        </w:rPr>
-        <w:t>PointF</w:t>
-      </w:r>
-      <w:proofErr w:type="spellEnd"/>
-      <w:r>
-        <w:t xml:space="preserve"> – точек с заданными координатами.</w:t>
-      </w:r>
-    </w:p>
-    <w:p/>
-    <w:p>
-      <w:r>
-        <w:t>Для выяснения координат точек использовались параметры высоты и ширины окна пользовательского приложения.</w:t>
-      </w:r>
-    </w:p>
-    <w:p>
-      <w:r>
-        <w:t>Был выбран единичный интервал равный 1/20 ширины окна пользовательского приложения.</w:t>
-      </w:r>
-    </w:p>
-    <w:p/>
-    <w:p>
-      <w:r>
-        <w:t xml:space="preserve">Для исполнения </w:t>
-      </w:r>
-      <w:r>
-        <w:t xml:space="preserve">ращения </w:t>
-      </w:r>
-      <w:r>
-        <w:t>воспользуемся методом умножения матриц преобразовани</w:t>
-      </w:r>
-      <w:r>
-        <w:t>я</w:t>
-      </w:r>
-      <w:r>
-        <w:t xml:space="preserve"> на матрицу однородных координат исходной фигуры.</w:t>
-      </w:r>
-    </w:p>
-    <w:p/>
-    <w:p>
-      <w:r>
-        <w:t>Перед началом работы сместим центр координат в середину клиентского окна, тем самым облегчив определение координат точек фигуры.</w:t>
-      </w:r>
-    </w:p>
-    <w:p>
-      <w:r>
-        <w:t>Полные примеры преобразований представлены в приложении 1.</w:t>
-      </w:r>
-    </w:p>
-    <w:p>
-      <w:pPr>
-        <w:rPr>
-          <w:sz w:val="28"/>
-        </w:rPr>
-      </w:pPr>
-      <w:r>
-        <w:rPr>
-          <w:sz w:val="28"/>
-        </w:rPr>
-        <w:lastRenderedPageBreak/>
         <w:t>Заключение</w:t>
       </w:r>
     </w:p>
@@ -1267,10 +1244,10 @@
           <w:noProof/>
         </w:rPr>
         <w:drawing>
-          <wp:inline distT="0" distB="0" distL="0" distR="0" wp14:anchorId="22E1EC95" wp14:editId="6F4EC2E8">
-            <wp:extent cx="4076700" cy="4962525"/>
-            <wp:effectExtent l="0" t="0" r="0" b="9525"/>
-            <wp:docPr id="4" name="Рисунок 4"/>
+          <wp:inline distT="0" distB="0" distL="0" distR="0" wp14:anchorId="1FB3D0A3" wp14:editId="52AE9F1B">
+            <wp:extent cx="4238625" cy="3895725"/>
+            <wp:effectExtent l="0" t="0" r="9525" b="9525"/>
+            <wp:docPr id="6" name="Рисунок 6"/>
             <wp:cNvGraphicFramePr>
               <a:graphicFrameLocks xmlns:a="http://schemas.openxmlformats.org/drawingml/2006/main" noChangeAspect="1"/>
             </wp:cNvGraphicFramePr>
@@ -1290,7 +1267,7 @@
                   <pic:spPr>
                     <a:xfrm>
                       <a:off x="0" y="0"/>
-                      <a:ext cx="4076700" cy="4962525"/>
+                      <a:ext cx="4238625" cy="3895725"/>
                     </a:xfrm>
                     <a:prstGeom prst="rect">
                       <a:avLst/>
@@ -1390,7 +1367,7 @@
         <w:rPr>
           <w:sz w:val="22"/>
         </w:rPr>
-        <w:t>отражение</w:t>
+        <w:t>вращение</w:t>
       </w:r>
       <w:r>
         <w:rPr>
@@ -1424,7 +1401,6 @@
         <w:rPr>
           <w:noProof/>
         </w:rPr>
-        <w:lastRenderedPageBreak/>
         <w:drawing>
           <wp:inline distT="0" distB="0" distL="0" distR="0" wp14:anchorId="1EDB8075" wp14:editId="3AE6D0EC">
             <wp:extent cx="4314825" cy="2066925"/>
@@ -1479,7 +1455,19 @@
         <w:rPr>
           <w:sz w:val="22"/>
         </w:rPr>
-        <w:t xml:space="preserve">Функция, выполняющая отражение полигона по оси </w:t>
+        <w:t xml:space="preserve">Функция, выполняющая </w:t>
+      </w:r>
+      <w:r>
+        <w:rPr>
+          <w:sz w:val="22"/>
+        </w:rPr>
+        <w:t>вращение</w:t>
+      </w:r>
+      <w:r>
+        <w:rPr>
+          <w:sz w:val="22"/>
+        </w:rPr>
+        <w:t xml:space="preserve"> полигона по оси </w:t>
       </w:r>
       <w:r>
         <w:rPr>
@@ -1508,6 +1496,7 @@
         <w:rPr>
           <w:noProof/>
         </w:rPr>
+        <w:lastRenderedPageBreak/>
         <w:drawing>
           <wp:inline distT="0" distB="0" distL="0" distR="0" wp14:anchorId="38434F92" wp14:editId="6A864596">
             <wp:extent cx="4486275" cy="2047875"/>
@@ -1550,26 +1539,37 @@
         <w:jc w:val="center"/>
         <w:rPr>
           <w:sz w:val="22"/>
+        </w:rPr>
+      </w:pPr>
+      <w:r>
+        <w:rPr>
+          <w:sz w:val="22"/>
+        </w:rPr>
+        <w:t xml:space="preserve">Листинг 6 </w:t>
+      </w:r>
+      <w:r>
+        <w:rPr>
+          <w:sz w:val="22"/>
+        </w:rPr>
+        <w:t xml:space="preserve">Функция, выполняющая </w:t>
+      </w:r>
+      <w:r>
+        <w:rPr>
+          <w:sz w:val="22"/>
+        </w:rPr>
+        <w:t>вращение</w:t>
+      </w:r>
+      <w:r>
+        <w:rPr>
+          <w:sz w:val="22"/>
+        </w:rPr>
+        <w:t xml:space="preserve"> полигона по оси </w:t>
+      </w:r>
+      <w:r>
+        <w:rPr>
+          <w:sz w:val="22"/>
           <w:lang w:val="en-US"/>
         </w:rPr>
-      </w:pPr>
-      <w:r>
-        <w:rPr>
-          <w:sz w:val="22"/>
-        </w:rPr>
-        <w:t xml:space="preserve">Листинг 6 </w:t>
-      </w:r>
-      <w:r>
-        <w:rPr>
-          <w:sz w:val="22"/>
-        </w:rPr>
-        <w:t xml:space="preserve">Функция, выполняющая отражение полигона по оси </w:t>
-      </w:r>
-      <w:r>
-        <w:rPr>
-          <w:sz w:val="22"/>
-          <w:lang w:val="en-US"/>
-        </w:rPr>
         <w:t>Z</w:t>
       </w:r>
     </w:p>
@@ -1592,12 +1592,11 @@
         <w:rPr>
           <w:noProof/>
         </w:rPr>
-        <w:lastRenderedPageBreak/>
         <w:drawing>
-          <wp:inline distT="0" distB="0" distL="0" distR="0" wp14:anchorId="392C9DDD" wp14:editId="43F540C3">
-            <wp:extent cx="3981450" cy="4867275"/>
-            <wp:effectExtent l="0" t="0" r="0" b="9525"/>
-            <wp:docPr id="24" name="Рисунок 24"/>
+          <wp:inline distT="0" distB="0" distL="0" distR="0" wp14:anchorId="734CD1E3" wp14:editId="1E21A06E">
+            <wp:extent cx="3152775" cy="1914525"/>
+            <wp:effectExtent l="0" t="0" r="9525" b="9525"/>
+            <wp:docPr id="9" name="Рисунок 9"/>
             <wp:cNvGraphicFramePr>
               <a:graphicFrameLocks xmlns:a="http://schemas.openxmlformats.org/drawingml/2006/main" noChangeAspect="1"/>
             </wp:cNvGraphicFramePr>
@@ -1617,7 +1616,7 @@
                   <pic:spPr>
                     <a:xfrm>
                       <a:off x="0" y="0"/>
-                      <a:ext cx="3981450" cy="4867275"/>
+                      <a:ext cx="3152775" cy="1914525"/>
                     </a:xfrm>
                     <a:prstGeom prst="rect">
                       <a:avLst/>
@@ -1641,47 +1640,7 @@
         <w:rPr>
           <w:sz w:val="22"/>
         </w:rPr>
-        <w:t xml:space="preserve">Листинг 7 </w:t>
-      </w:r>
-      <w:r>
-        <w:rPr>
-          <w:sz w:val="22"/>
-        </w:rPr>
-        <w:t xml:space="preserve">Обработчик нажатия кнопки </w:t>
-      </w:r>
-      <w:r>
-        <w:rPr>
-          <w:sz w:val="22"/>
-          <w:lang w:val="en-US"/>
-        </w:rPr>
-        <w:t>START</w:t>
-      </w:r>
-      <w:r>
-        <w:rPr>
-          <w:sz w:val="22"/>
-          <w:lang w:val="en-US"/>
-        </w:rPr>
-        <w:t xml:space="preserve">, </w:t>
-      </w:r>
-      <w:r>
-        <w:rPr>
-          <w:sz w:val="22"/>
-        </w:rPr>
-        <w:t xml:space="preserve"> за счет использования сохранения координат в памяти </w:t>
-      </w:r>
-      <w:proofErr w:type="gramStart"/>
-      <w:r>
-        <w:rPr>
-          <w:sz w:val="22"/>
-        </w:rPr>
-        <w:t>программы</w:t>
-      </w:r>
-      <w:proofErr w:type="gramEnd"/>
-      <w:r>
-        <w:rPr>
-          <w:sz w:val="22"/>
-        </w:rPr>
-        <w:t xml:space="preserve"> возможно вращать уже повернутую фигуру</w:t>
+        <w:t>Листинг 7 Функция масштабирования фигуры относительно всех осей</w:t>
       </w:r>
     </w:p>
     <w:p>
@@ -1703,12 +1662,11 @@
         <w:rPr>
           <w:noProof/>
         </w:rPr>
-        <w:lastRenderedPageBreak/>
         <w:drawing>
-          <wp:inline distT="0" distB="0" distL="0" distR="0" wp14:anchorId="0B560D60" wp14:editId="1D8EDCA4">
-            <wp:extent cx="4410075" cy="4886325"/>
-            <wp:effectExtent l="0" t="0" r="9525" b="9525"/>
-            <wp:docPr id="25" name="Рисунок 25"/>
+          <wp:inline distT="0" distB="0" distL="0" distR="0" wp14:anchorId="4DD582C2" wp14:editId="13062B90">
+            <wp:extent cx="4133850" cy="2781300"/>
+            <wp:effectExtent l="0" t="0" r="0" b="0"/>
+            <wp:docPr id="11" name="Рисунок 11"/>
             <wp:cNvGraphicFramePr>
               <a:graphicFrameLocks xmlns:a="http://schemas.openxmlformats.org/drawingml/2006/main" noChangeAspect="1"/>
             </wp:cNvGraphicFramePr>
@@ -1728,7 +1686,7 @@
                   <pic:spPr>
                     <a:xfrm>
                       <a:off x="0" y="0"/>
-                      <a:ext cx="4410075" cy="4886325"/>
+                      <a:ext cx="4133850" cy="2781300"/>
                     </a:xfrm>
                     <a:prstGeom prst="rect">
                       <a:avLst/>
@@ -1752,60 +1710,34 @@
         <w:rPr>
           <w:sz w:val="22"/>
         </w:rPr>
-        <w:t>Листинг 8</w:t>
-      </w:r>
-      <w:r>
-        <w:rPr>
-          <w:sz w:val="22"/>
-        </w:rPr>
-        <w:t xml:space="preserve"> </w:t>
-      </w:r>
-      <w:r>
-        <w:rPr>
-          <w:sz w:val="22"/>
-        </w:rPr>
-        <w:t>Обработчики нажатия кнопок, вызывающие соответствующие функции</w:t>
-      </w:r>
-    </w:p>
-    <w:p>
-      <w:pPr>
-        <w:spacing w:after="200" w:line="276" w:lineRule="auto"/>
-        <w:rPr>
-          <w:sz w:val="22"/>
-          <w:lang w:val="en-US"/>
-        </w:rPr>
-      </w:pPr>
-      <w:r>
-        <w:rPr>
-          <w:sz w:val="22"/>
-          <w:lang w:val="en-US"/>
-        </w:rPr>
-        <w:br w:type="page"/>
-      </w:r>
-    </w:p>
-    <w:p>
-      <w:r>
+        <w:t>Листинг 8 Функция, исполняющая аксонометрическое изометрическое проецирование</w:t>
+      </w:r>
+    </w:p>
+    <w:p>
+      <w:pPr>
+        <w:jc w:val="center"/>
+        <w:rPr>
+          <w:sz w:val="22"/>
+        </w:rPr>
+      </w:pPr>
+    </w:p>
+    <w:p>
+      <w:pPr>
+        <w:jc w:val="center"/>
+        <w:rPr>
+          <w:sz w:val="22"/>
+        </w:rPr>
+      </w:pPr>
+      <w:r>
+        <w:rPr>
+          <w:noProof/>
+        </w:rPr>
         <w:lastRenderedPageBreak/>
-        <w:t>Результат работы программы</w:t>
-      </w:r>
-    </w:p>
-    <w:p/>
-    <w:p>
-      <w:pPr>
-        <w:jc w:val="center"/>
-        <w:rPr>
-          <w:sz w:val="22"/>
-        </w:rPr>
-      </w:pPr>
-      <w:r>
-        <w:rPr>
-          <w:noProof/>
-        </w:rPr>
         <w:drawing>
-          <wp:inline distT="0" distB="0" distL="0" distR="0" wp14:anchorId="2D94347C" wp14:editId="77A7BF19">
-            <wp:extent cx="5940425" cy="3555426"/>
-            <wp:effectExtent l="0" t="0" r="3175" b="6985"/>
-            <wp:docPr id="26" name="Рисунок 26"/>
+          <wp:inline distT="0" distB="0" distL="0" distR="0" wp14:anchorId="70A1AF0E" wp14:editId="09F115E9">
+            <wp:extent cx="3648075" cy="5210175"/>
+            <wp:effectExtent l="0" t="0" r="9525" b="9525"/>
+            <wp:docPr id="8" name="Рисунок 8"/>
             <wp:cNvGraphicFramePr>
               <a:graphicFrameLocks xmlns:a="http://schemas.openxmlformats.org/drawingml/2006/main" noChangeAspect="1"/>
             </wp:cNvGraphicFramePr>
@@ -1825,7 +1757,7 @@
                   <pic:spPr>
                     <a:xfrm>
                       <a:off x="0" y="0"/>
-                      <a:ext cx="5940425" cy="3555426"/>
+                      <a:ext cx="3648075" cy="5210175"/>
                     </a:xfrm>
                     <a:prstGeom prst="rect">
                       <a:avLst/>
@@ -1837,43 +1769,75 @@
           </wp:inline>
         </w:drawing>
       </w:r>
-      <w:r>
-        <w:rPr>
-          <w:sz w:val="22"/>
-        </w:rPr>
-        <w:t>Рисунок 1</w:t>
-      </w:r>
-      <w:proofErr w:type="gramStart"/>
-      <w:r>
-        <w:rPr>
-          <w:sz w:val="22"/>
-        </w:rPr>
-        <w:t xml:space="preserve"> П</w:t>
-      </w:r>
-      <w:proofErr w:type="gramEnd"/>
-      <w:r>
-        <w:rPr>
-          <w:sz w:val="22"/>
-        </w:rPr>
-        <w:t xml:space="preserve">оскольку функция определения </w:t>
-      </w:r>
-      <w:r>
-        <w:rPr>
-          <w:sz w:val="22"/>
-        </w:rPr>
-        <w:t xml:space="preserve">матрицы </w:t>
-      </w:r>
-      <w:r>
-        <w:rPr>
-          <w:sz w:val="22"/>
-        </w:rPr>
-        <w:t xml:space="preserve">однородных координат </w:t>
-      </w:r>
-      <w:r>
-        <w:rPr>
-          <w:sz w:val="22"/>
-        </w:rPr>
-        <w:t>вызывается при рисовании начального состояния, а все преобразования используют эту матрицу, кнопки выбора преобразований находятся в неактивном состоянии</w:t>
+    </w:p>
+    <w:p>
+      <w:pPr>
+        <w:jc w:val="center"/>
+        <w:rPr>
+          <w:sz w:val="22"/>
+        </w:rPr>
+      </w:pPr>
+      <w:r>
+        <w:rPr>
+          <w:sz w:val="22"/>
+        </w:rPr>
+        <w:t xml:space="preserve">Листинг </w:t>
+      </w:r>
+      <w:r>
+        <w:rPr>
+          <w:sz w:val="22"/>
+        </w:rPr>
+        <w:t>9</w:t>
+      </w:r>
+      <w:r>
+        <w:rPr>
+          <w:sz w:val="22"/>
+        </w:rPr>
+        <w:t xml:space="preserve"> </w:t>
+      </w:r>
+      <w:r>
+        <w:rPr>
+          <w:sz w:val="22"/>
+        </w:rPr>
+        <w:t xml:space="preserve">Обработчик нажатия кнопки </w:t>
+      </w:r>
+      <w:r>
+        <w:rPr>
+          <w:sz w:val="22"/>
+          <w:lang w:val="en-US"/>
+        </w:rPr>
+        <w:t>START</w:t>
+      </w:r>
+      <w:r>
+        <w:rPr>
+          <w:sz w:val="22"/>
+          <w:lang w:val="en-US"/>
+        </w:rPr>
+        <w:t xml:space="preserve">, </w:t>
+      </w:r>
+      <w:r>
+        <w:rPr>
+          <w:sz w:val="22"/>
+        </w:rPr>
+        <w:t xml:space="preserve"> за счет использования сохранения координат в памяти программы</w:t>
+      </w:r>
+      <w:r>
+        <w:rPr>
+          <w:sz w:val="22"/>
+        </w:rPr>
+        <w:t>,</w:t>
+      </w:r>
+      <w:r>
+        <w:rPr>
+          <w:sz w:val="22"/>
+        </w:rPr>
+        <w:t xml:space="preserve"> </w:t>
+      </w:r>
+      <w:r>
+        <w:rPr>
+          <w:sz w:val="22"/>
+        </w:rPr>
+        <w:t>есть возможность комбинировать преобразования</w:t>
       </w:r>
     </w:p>
     <w:p>
@@ -1895,11 +1859,12 @@
         <w:rPr>
           <w:noProof/>
         </w:rPr>
+        <w:lastRenderedPageBreak/>
         <w:drawing>
-          <wp:inline distT="0" distB="0" distL="0" distR="0" wp14:anchorId="6528C587" wp14:editId="74FCB901">
-            <wp:extent cx="5940425" cy="3525997"/>
-            <wp:effectExtent l="0" t="0" r="3175" b="0"/>
-            <wp:docPr id="27" name="Рисунок 27"/>
+          <wp:inline distT="0" distB="0" distL="0" distR="0" wp14:anchorId="0B560D60" wp14:editId="1D8EDCA4">
+            <wp:extent cx="4410075" cy="4886325"/>
+            <wp:effectExtent l="0" t="0" r="9525" b="9525"/>
+            <wp:docPr id="25" name="Рисунок 25"/>
             <wp:cNvGraphicFramePr>
               <a:graphicFrameLocks xmlns:a="http://schemas.openxmlformats.org/drawingml/2006/main" noChangeAspect="1"/>
             </wp:cNvGraphicFramePr>
@@ -1919,7 +1884,7 @@
                   <pic:spPr>
                     <a:xfrm>
                       <a:off x="0" y="0"/>
-                      <a:ext cx="5940425" cy="3525997"/>
+                      <a:ext cx="4410075" cy="4886325"/>
                     </a:xfrm>
                     <a:prstGeom prst="rect">
                       <a:avLst/>
@@ -1943,22 +1908,39 @@
         <w:rPr>
           <w:sz w:val="22"/>
         </w:rPr>
-        <w:t>Рисунок 2 Начальное состояние (теперь кнопки вызова преобразований активны)</w:t>
-      </w:r>
-    </w:p>
-    <w:p>
-      <w:pPr>
-        <w:jc w:val="center"/>
-        <w:rPr>
-          <w:sz w:val="22"/>
-        </w:rPr>
-      </w:pPr>
-    </w:p>
-    <w:p>
-      <w:pPr>
-        <w:jc w:val="center"/>
-        <w:rPr>
-          <w:b/>
+        <w:t xml:space="preserve">Листинг </w:t>
+      </w:r>
+      <w:r>
+        <w:rPr>
+          <w:sz w:val="22"/>
+        </w:rPr>
+        <w:t>10</w:t>
+      </w:r>
+      <w:r>
+        <w:rPr>
+          <w:sz w:val="22"/>
+        </w:rPr>
+        <w:t xml:space="preserve"> </w:t>
+      </w:r>
+      <w:r>
+        <w:rPr>
+          <w:sz w:val="22"/>
+        </w:rPr>
+        <w:t>Обработчики нажатия кнопок, вызывающие соответствующие функции</w:t>
+      </w:r>
+    </w:p>
+    <w:p>
+      <w:pPr>
+        <w:jc w:val="center"/>
+        <w:rPr>
+          <w:sz w:val="22"/>
+        </w:rPr>
+      </w:pPr>
+    </w:p>
+    <w:p>
+      <w:pPr>
+        <w:jc w:val="center"/>
+        <w:rPr>
           <w:sz w:val="22"/>
         </w:rPr>
       </w:pPr>
@@ -1966,12 +1948,11 @@
         <w:rPr>
           <w:noProof/>
         </w:rPr>
-        <w:lastRenderedPageBreak/>
         <w:drawing>
-          <wp:inline distT="0" distB="0" distL="0" distR="0" wp14:anchorId="291F2811" wp14:editId="18881B24">
-            <wp:extent cx="5940425" cy="3516187"/>
-            <wp:effectExtent l="0" t="0" r="3175" b="8255"/>
-            <wp:docPr id="28" name="Рисунок 28"/>
+          <wp:inline distT="0" distB="0" distL="0" distR="0" wp14:anchorId="547B9F55" wp14:editId="7DB150E7">
+            <wp:extent cx="4181475" cy="2857500"/>
+            <wp:effectExtent l="0" t="0" r="9525" b="0"/>
+            <wp:docPr id="12" name="Рисунок 12"/>
             <wp:cNvGraphicFramePr>
               <a:graphicFrameLocks xmlns:a="http://schemas.openxmlformats.org/drawingml/2006/main" noChangeAspect="1"/>
             </wp:cNvGraphicFramePr>
@@ -1991,7 +1972,7 @@
                   <pic:spPr>
                     <a:xfrm>
                       <a:off x="0" y="0"/>
-                      <a:ext cx="5940425" cy="3516187"/>
+                      <a:ext cx="4181475" cy="2857500"/>
                     </a:xfrm>
                     <a:prstGeom prst="rect">
                       <a:avLst/>
@@ -2015,23 +1996,33 @@
         <w:rPr>
           <w:sz w:val="22"/>
         </w:rPr>
-        <w:t>Рисунок 3 Преобразование поворота</w:t>
-      </w:r>
-      <w:r>
-        <w:rPr>
-          <w:sz w:val="22"/>
-        </w:rPr>
-        <w:t xml:space="preserve"> по оси Х</w:t>
-      </w:r>
-    </w:p>
-    <w:p>
-      <w:pPr>
-        <w:jc w:val="center"/>
-        <w:rPr>
-          <w:sz w:val="22"/>
-        </w:rPr>
-      </w:pPr>
-    </w:p>
+        <w:t>Листинг 11 Обработчики нажатия кнопок, вызывающие функции масштабирования и АИП</w:t>
+      </w:r>
+    </w:p>
+    <w:p>
+      <w:pPr>
+        <w:spacing w:after="200" w:line="276" w:lineRule="auto"/>
+        <w:jc w:val="center"/>
+        <w:rPr>
+          <w:sz w:val="22"/>
+          <w:lang w:val="en-US"/>
+        </w:rPr>
+      </w:pPr>
+      <w:r>
+        <w:rPr>
+          <w:sz w:val="22"/>
+          <w:lang w:val="en-US"/>
+        </w:rPr>
+        <w:br w:type="page"/>
+      </w:r>
+    </w:p>
+    <w:p>
+      <w:r>
+        <w:lastRenderedPageBreak/>
+        <w:t>Результат работы программы</w:t>
+      </w:r>
+    </w:p>
+    <w:p/>
     <w:p>
       <w:pPr>
         <w:jc w:val="center"/>
@@ -2044,10 +2035,10 @@
           <w:noProof/>
         </w:rPr>
         <w:drawing>
-          <wp:inline distT="0" distB="0" distL="0" distR="0" wp14:anchorId="2003D5D8" wp14:editId="15764920">
-            <wp:extent cx="5940425" cy="3520479"/>
-            <wp:effectExtent l="0" t="0" r="3175" b="3810"/>
-            <wp:docPr id="29" name="Рисунок 29"/>
+          <wp:inline distT="0" distB="0" distL="0" distR="0" wp14:anchorId="3C1D957E" wp14:editId="2068DCD3">
+            <wp:extent cx="5940425" cy="3552361"/>
+            <wp:effectExtent l="0" t="0" r="3175" b="0"/>
+            <wp:docPr id="13" name="Рисунок 13"/>
             <wp:cNvGraphicFramePr>
               <a:graphicFrameLocks xmlns:a="http://schemas.openxmlformats.org/drawingml/2006/main" noChangeAspect="1"/>
             </wp:cNvGraphicFramePr>
@@ -2067,7 +2058,7 @@
                   <pic:spPr>
                     <a:xfrm>
                       <a:off x="0" y="0"/>
-                      <a:ext cx="5940425" cy="3520479"/>
+                      <a:ext cx="5940425" cy="3552361"/>
                     </a:xfrm>
                     <a:prstGeom prst="rect">
                       <a:avLst/>
@@ -2079,33 +2070,43 @@
           </wp:inline>
         </w:drawing>
       </w:r>
-    </w:p>
-    <w:p>
-      <w:pPr>
-        <w:jc w:val="center"/>
-        <w:rPr>
-          <w:sz w:val="22"/>
-          <w:lang w:val="en-US"/>
-        </w:rPr>
-      </w:pPr>
-      <w:r>
-        <w:rPr>
-          <w:sz w:val="22"/>
-        </w:rPr>
-        <w:t xml:space="preserve">Рисунок 4 </w:t>
-      </w:r>
-      <w:r>
-        <w:rPr>
-          <w:sz w:val="22"/>
-        </w:rPr>
-        <w:t xml:space="preserve">Преобразование поворота по оси </w:t>
-      </w:r>
-      <w:r>
-        <w:rPr>
-          <w:sz w:val="22"/>
-          <w:lang w:val="en-US"/>
-        </w:rPr>
-        <w:t>Y</w:t>
+      <w:r>
+        <w:rPr>
+          <w:sz w:val="22"/>
+        </w:rPr>
+        <w:t>Рисунок 1</w:t>
+      </w:r>
+      <w:proofErr w:type="gramStart"/>
+      <w:r>
+        <w:rPr>
+          <w:sz w:val="22"/>
+        </w:rPr>
+        <w:t xml:space="preserve"> П</w:t>
+      </w:r>
+      <w:proofErr w:type="gramEnd"/>
+      <w:r>
+        <w:rPr>
+          <w:sz w:val="22"/>
+        </w:rPr>
+        <w:t xml:space="preserve">оскольку функция определения </w:t>
+      </w:r>
+      <w:r>
+        <w:rPr>
+          <w:sz w:val="22"/>
+        </w:rPr>
+        <w:t xml:space="preserve">матрицы </w:t>
+      </w:r>
+      <w:r>
+        <w:rPr>
+          <w:sz w:val="22"/>
+        </w:rPr>
+        <w:t xml:space="preserve">однородных координат </w:t>
+      </w:r>
+      <w:r>
+        <w:rPr>
+          <w:sz w:val="22"/>
+        </w:rPr>
+        <w:t>вызывается при рисовании начального состояния, а все преобразования используют эту матрицу, кнопки выбора преобразований находятся в неактивном состоянии</w:t>
       </w:r>
     </w:p>
     <w:p>
@@ -2127,12 +2128,11 @@
         <w:rPr>
           <w:noProof/>
         </w:rPr>
-        <w:lastRenderedPageBreak/>
         <w:drawing>
-          <wp:inline distT="0" distB="0" distL="0" distR="0" wp14:anchorId="4AF4601F" wp14:editId="400009B6">
-            <wp:extent cx="5940425" cy="3518640"/>
-            <wp:effectExtent l="0" t="0" r="3175" b="5715"/>
-            <wp:docPr id="30" name="Рисунок 30"/>
+          <wp:inline distT="0" distB="0" distL="0" distR="0" wp14:anchorId="63EA9D25" wp14:editId="104E19CD">
+            <wp:extent cx="5940425" cy="3552361"/>
+            <wp:effectExtent l="0" t="0" r="3175" b="0"/>
+            <wp:docPr id="17" name="Рисунок 17"/>
             <wp:cNvGraphicFramePr>
               <a:graphicFrameLocks xmlns:a="http://schemas.openxmlformats.org/drawingml/2006/main" noChangeAspect="1"/>
             </wp:cNvGraphicFramePr>
@@ -2152,7 +2152,7 @@
                   <pic:spPr>
                     <a:xfrm>
                       <a:off x="0" y="0"/>
-                      <a:ext cx="5940425" cy="3518640"/>
+                      <a:ext cx="5940425" cy="3552361"/>
                     </a:xfrm>
                     <a:prstGeom prst="rect">
                       <a:avLst/>
@@ -2170,41 +2170,28 @@
         <w:jc w:val="center"/>
         <w:rPr>
           <w:sz w:val="22"/>
-          <w:lang w:val="en-US"/>
-        </w:rPr>
-      </w:pPr>
-      <w:r>
-        <w:rPr>
-          <w:sz w:val="22"/>
-        </w:rPr>
-        <w:t xml:space="preserve">Рисунок 5 </w:t>
-      </w:r>
-      <w:r>
-        <w:rPr>
-          <w:sz w:val="22"/>
-        </w:rPr>
-        <w:t xml:space="preserve">Преобразование поворота по оси </w:t>
-      </w:r>
-      <w:r>
-        <w:rPr>
-          <w:sz w:val="22"/>
-          <w:lang w:val="en-US"/>
-        </w:rPr>
-        <w:t>Z</w:t>
-      </w:r>
-    </w:p>
-    <w:p>
-      <w:pPr>
-        <w:jc w:val="center"/>
-        <w:rPr>
-          <w:sz w:val="22"/>
-        </w:rPr>
-      </w:pPr>
-    </w:p>
-    <w:p>
-      <w:pPr>
-        <w:jc w:val="center"/>
-        <w:rPr>
+        </w:rPr>
+      </w:pPr>
+      <w:r>
+        <w:rPr>
+          <w:sz w:val="22"/>
+        </w:rPr>
+        <w:t>Рисунок 2 Начальное состояние (теперь кнопки вызова преобразований активны)</w:t>
+      </w:r>
+    </w:p>
+    <w:p>
+      <w:pPr>
+        <w:jc w:val="center"/>
+        <w:rPr>
+          <w:sz w:val="22"/>
+        </w:rPr>
+      </w:pPr>
+    </w:p>
+    <w:p>
+      <w:pPr>
+        <w:jc w:val="center"/>
+        <w:rPr>
+          <w:b/>
           <w:sz w:val="22"/>
         </w:rPr>
       </w:pPr>
@@ -2212,11 +2199,12 @@
         <w:rPr>
           <w:noProof/>
         </w:rPr>
+        <w:lastRenderedPageBreak/>
         <w:drawing>
-          <wp:inline distT="0" distB="0" distL="0" distR="0" wp14:anchorId="1CF17EFD" wp14:editId="644E6809">
-            <wp:extent cx="5940425" cy="3501473"/>
-            <wp:effectExtent l="0" t="0" r="3175" b="3810"/>
-            <wp:docPr id="31" name="Рисунок 31"/>
+          <wp:inline distT="0" distB="0" distL="0" distR="0" wp14:anchorId="4E8423BF" wp14:editId="06C4D02F">
+            <wp:extent cx="5940425" cy="3552361"/>
+            <wp:effectExtent l="0" t="0" r="3175" b="0"/>
+            <wp:docPr id="18" name="Рисунок 18"/>
             <wp:cNvGraphicFramePr>
               <a:graphicFrameLocks xmlns:a="http://schemas.openxmlformats.org/drawingml/2006/main" noChangeAspect="1"/>
             </wp:cNvGraphicFramePr>
@@ -2236,7 +2224,7 @@
                   <pic:spPr>
                     <a:xfrm>
                       <a:off x="0" y="0"/>
-                      <a:ext cx="5940425" cy="3501473"/>
+                      <a:ext cx="5940425" cy="3552361"/>
                     </a:xfrm>
                     <a:prstGeom prst="rect">
                       <a:avLst/>
@@ -2248,36 +2236,257 @@
           </wp:inline>
         </w:drawing>
       </w:r>
+    </w:p>
+    <w:p>
+      <w:pPr>
+        <w:jc w:val="center"/>
+        <w:rPr>
+          <w:sz w:val="22"/>
+        </w:rPr>
+      </w:pPr>
+      <w:r>
+        <w:rPr>
+          <w:sz w:val="22"/>
+        </w:rPr>
+        <w:t xml:space="preserve">Рисунок 3 </w:t>
+      </w:r>
+      <w:r>
+        <w:rPr>
+          <w:sz w:val="22"/>
+        </w:rPr>
+        <w:t>Выполним поворот фигуры для визуализации «объемности»</w:t>
+      </w:r>
+    </w:p>
+    <w:p>
+      <w:pPr>
+        <w:jc w:val="center"/>
+        <w:rPr>
+          <w:sz w:val="22"/>
+        </w:rPr>
+      </w:pPr>
+    </w:p>
+    <w:p>
+      <w:pPr>
+        <w:jc w:val="center"/>
+        <w:rPr>
+          <w:sz w:val="22"/>
+        </w:rPr>
+      </w:pPr>
+      <w:r>
+        <w:rPr>
+          <w:noProof/>
+        </w:rPr>
+        <w:drawing>
+          <wp:inline distT="0" distB="0" distL="0" distR="0" wp14:anchorId="3433D647" wp14:editId="1D8BB0EB">
+            <wp:extent cx="5940425" cy="3552361"/>
+            <wp:effectExtent l="0" t="0" r="3175" b="0"/>
+            <wp:docPr id="19" name="Рисунок 19"/>
+            <wp:cNvGraphicFramePr>
+              <a:graphicFrameLocks xmlns:a="http://schemas.openxmlformats.org/drawingml/2006/main" noChangeAspect="1"/>
+            </wp:cNvGraphicFramePr>
+            <a:graphic xmlns:a="http://schemas.openxmlformats.org/drawingml/2006/main">
+              <a:graphicData uri="http://schemas.openxmlformats.org/drawingml/2006/picture">
+                <pic:pic xmlns:pic="http://schemas.openxmlformats.org/drawingml/2006/picture">
+                  <pic:nvPicPr>
+                    <pic:cNvPr id="0" name=""/>
+                    <pic:cNvPicPr/>
+                  </pic:nvPicPr>
+                  <pic:blipFill>
+                    <a:blip r:embed="rId20"/>
+                    <a:stretch>
+                      <a:fillRect/>
+                    </a:stretch>
+                  </pic:blipFill>
+                  <pic:spPr>
+                    <a:xfrm>
+                      <a:off x="0" y="0"/>
+                      <a:ext cx="5940425" cy="3552361"/>
+                    </a:xfrm>
+                    <a:prstGeom prst="rect">
+                      <a:avLst/>
+                    </a:prstGeom>
+                  </pic:spPr>
+                </pic:pic>
+              </a:graphicData>
+            </a:graphic>
+          </wp:inline>
+        </w:drawing>
+      </w:r>
+    </w:p>
+    <w:p>
+      <w:pPr>
+        <w:jc w:val="center"/>
+        <w:rPr>
+          <w:sz w:val="22"/>
+        </w:rPr>
+      </w:pPr>
+      <w:r>
+        <w:rPr>
+          <w:sz w:val="22"/>
+        </w:rPr>
+        <w:t xml:space="preserve">Рисунок 4 </w:t>
+      </w:r>
+      <w:r>
+        <w:rPr>
+          <w:sz w:val="22"/>
+        </w:rPr>
+        <w:t>Аксонометрическое изометрическое проецирование</w:t>
+      </w:r>
+    </w:p>
+    <w:p>
+      <w:pPr>
+        <w:jc w:val="center"/>
+        <w:rPr>
+          <w:sz w:val="22"/>
+        </w:rPr>
+      </w:pPr>
+      <w:r>
+        <w:rPr>
+          <w:noProof/>
+        </w:rPr>
+        <w:lastRenderedPageBreak/>
+        <w:drawing>
+          <wp:inline distT="0" distB="0" distL="0" distR="0" wp14:anchorId="7055BC83" wp14:editId="3359F3CC">
+            <wp:extent cx="5940425" cy="3552361"/>
+            <wp:effectExtent l="0" t="0" r="3175" b="0"/>
+            <wp:docPr id="20" name="Рисунок 20"/>
+            <wp:cNvGraphicFramePr>
+              <a:graphicFrameLocks xmlns:a="http://schemas.openxmlformats.org/drawingml/2006/main" noChangeAspect="1"/>
+            </wp:cNvGraphicFramePr>
+            <a:graphic xmlns:a="http://schemas.openxmlformats.org/drawingml/2006/main">
+              <a:graphicData uri="http://schemas.openxmlformats.org/drawingml/2006/picture">
+                <pic:pic xmlns:pic="http://schemas.openxmlformats.org/drawingml/2006/picture">
+                  <pic:nvPicPr>
+                    <pic:cNvPr id="0" name=""/>
+                    <pic:cNvPicPr/>
+                  </pic:nvPicPr>
+                  <pic:blipFill>
+                    <a:blip r:embed="rId21"/>
+                    <a:stretch>
+                      <a:fillRect/>
+                    </a:stretch>
+                  </pic:blipFill>
+                  <pic:spPr>
+                    <a:xfrm>
+                      <a:off x="0" y="0"/>
+                      <a:ext cx="5940425" cy="3552361"/>
+                    </a:xfrm>
+                    <a:prstGeom prst="rect">
+                      <a:avLst/>
+                    </a:prstGeom>
+                  </pic:spPr>
+                </pic:pic>
+              </a:graphicData>
+            </a:graphic>
+          </wp:inline>
+        </w:drawing>
+      </w:r>
+    </w:p>
+    <w:p>
+      <w:pPr>
+        <w:jc w:val="center"/>
+        <w:rPr>
+          <w:sz w:val="22"/>
+        </w:rPr>
+      </w:pPr>
+      <w:r>
+        <w:rPr>
+          <w:sz w:val="22"/>
+        </w:rPr>
+        <w:t xml:space="preserve">Рисунок 5 </w:t>
+      </w:r>
+      <w:r>
+        <w:rPr>
+          <w:sz w:val="22"/>
+        </w:rPr>
+        <w:t>Масштабирование фигуры</w:t>
+      </w:r>
+    </w:p>
+    <w:p>
+      <w:pPr>
+        <w:jc w:val="center"/>
+        <w:rPr>
+          <w:sz w:val="22"/>
+        </w:rPr>
+      </w:pPr>
+    </w:p>
+    <w:p>
+      <w:pPr>
+        <w:jc w:val="center"/>
+        <w:rPr>
+          <w:sz w:val="22"/>
+        </w:rPr>
+      </w:pPr>
+      <w:r>
+        <w:rPr>
+          <w:noProof/>
+        </w:rPr>
+        <w:drawing>
+          <wp:inline distT="0" distB="0" distL="0" distR="0" wp14:anchorId="59FB71CB" wp14:editId="3D3E378F">
+            <wp:extent cx="5940425" cy="3552361"/>
+            <wp:effectExtent l="0" t="0" r="3175" b="0"/>
+            <wp:docPr id="21" name="Рисунок 21"/>
+            <wp:cNvGraphicFramePr>
+              <a:graphicFrameLocks xmlns:a="http://schemas.openxmlformats.org/drawingml/2006/main" noChangeAspect="1"/>
+            </wp:cNvGraphicFramePr>
+            <a:graphic xmlns:a="http://schemas.openxmlformats.org/drawingml/2006/main">
+              <a:graphicData uri="http://schemas.openxmlformats.org/drawingml/2006/picture">
+                <pic:pic xmlns:pic="http://schemas.openxmlformats.org/drawingml/2006/picture">
+                  <pic:nvPicPr>
+                    <pic:cNvPr id="0" name=""/>
+                    <pic:cNvPicPr/>
+                  </pic:nvPicPr>
+                  <pic:blipFill>
+                    <a:blip r:embed="rId22"/>
+                    <a:stretch>
+                      <a:fillRect/>
+                    </a:stretch>
+                  </pic:blipFill>
+                  <pic:spPr>
+                    <a:xfrm>
+                      <a:off x="0" y="0"/>
+                      <a:ext cx="5940425" cy="3552361"/>
+                    </a:xfrm>
+                    <a:prstGeom prst="rect">
+                      <a:avLst/>
+                    </a:prstGeom>
+                  </pic:spPr>
+                </pic:pic>
+              </a:graphicData>
+            </a:graphic>
+          </wp:inline>
+        </w:drawing>
+      </w:r>
+    </w:p>
+    <w:p>
+      <w:pPr>
+        <w:jc w:val="center"/>
+        <w:rPr>
+          <w:sz w:val="22"/>
+        </w:rPr>
+      </w:pPr>
+    </w:p>
+    <w:p>
+      <w:pPr>
+        <w:jc w:val="center"/>
+        <w:rPr>
+          <w:sz w:val="22"/>
+        </w:rPr>
+      </w:pPr>
+      <w:r>
+        <w:rPr>
+          <w:sz w:val="22"/>
+        </w:rPr>
+        <w:t xml:space="preserve">Рисунок 6 </w:t>
+      </w:r>
+      <w:r>
+        <w:rPr>
+          <w:sz w:val="22"/>
+        </w:rPr>
+        <w:t>Композиция преобразований</w:t>
+      </w:r>
       <w:bookmarkStart w:id="0" w:name="_GoBack"/>
       <w:bookmarkEnd w:id="0"/>
-    </w:p>
-    <w:p>
-      <w:pPr>
-        <w:jc w:val="center"/>
-        <w:rPr>
-          <w:sz w:val="22"/>
-        </w:rPr>
-      </w:pPr>
-    </w:p>
-    <w:p>
-      <w:pPr>
-        <w:jc w:val="center"/>
-        <w:rPr>
-          <w:sz w:val="22"/>
-        </w:rPr>
-      </w:pPr>
-      <w:r>
-        <w:rPr>
-          <w:sz w:val="22"/>
-        </w:rPr>
-        <w:t xml:space="preserve">Рисунок 6 Преобразование </w:t>
-      </w:r>
-      <w:r>
-        <w:rPr>
-          <w:sz w:val="22"/>
-        </w:rPr>
-        <w:t>поворота по нескольким осям</w:t>
-      </w:r>
     </w:p>
     <w:p/>
     <w:sectPr>
